--- a/TCL/1_Cadence題目/part1/Cadence題目_part2_面試用.docx
+++ b/TCL/1_Cadence題目/part1/Cadence題目_part2_面試用.docx
@@ -3342,32 +3342,18 @@
         </w:rPr>
         <w:t>式的子字符串</w:t>
       </w:r>
+      <w:proofErr w:type="gramEnd"/>
       <w:r>
         <w:rPr>
           <w:rFonts w:hint="eastAsia"/>
         </w:rPr>
         <w:t>給</w:t>
       </w:r>
-      <w:proofErr w:type="gramEnd"/>
-      <w:r>
-        <w:rPr>
-          <w:rFonts w:hint="eastAsia"/>
-        </w:rPr>
-        <w:t>第二</w:t>
-      </w:r>
-      <w:proofErr w:type="gramStart"/>
-      <w:r>
-        <w:rPr>
-          <w:rFonts w:hint="eastAsia"/>
-        </w:rPr>
-        <w:t>個</w:t>
-      </w:r>
-      <w:proofErr w:type="gramEnd"/>
-      <w:r>
-        <w:rPr>
-          <w:rFonts w:hint="eastAsia"/>
-        </w:rPr>
-        <w:t>變量</w:t>
+      <w:r>
+        <w:rPr>
+          <w:rFonts w:hint="eastAsia"/>
+        </w:rPr>
+        <w:t>第二個變量</w:t>
       </w:r>
     </w:p>
     <w:p>
@@ -3732,6 +3718,7 @@
       <w:r>
         <w:rPr>
           <w:rFonts w:hint="eastAsia"/>
+          <w:color w:val="FF0000"/>
         </w:rPr>
         <w:t>-</w:t>
       </w:r>
@@ -3739,6 +3726,7 @@
       <w:r>
         <w:rPr>
           <w:rFonts w:hint="eastAsia"/>
+          <w:color w:val="FF0000"/>
         </w:rPr>
         <w:t>nocase</w:t>
       </w:r>
@@ -3746,8 +3734,15 @@
       <w:r>
         <w:rPr>
           <w:rFonts w:hint="eastAsia"/>
-        </w:rPr>
-        <w:t>，表示忽略字母大小寫。</w:t>
+          <w:color w:val="FF0000"/>
+        </w:rPr>
+        <w:t>，</w:t>
+      </w:r>
+      <w:r>
+        <w:rPr>
+          <w:rFonts w:hint="eastAsia"/>
+        </w:rPr>
+        <w:t>表示忽略字母大小寫。</w:t>
       </w:r>
     </w:p>
     <w:p/>
@@ -3974,15 +3969,22 @@
     </w:p>
     <w:p/>
     <w:p>
-      <w:r>
-        <w:rPr>
-          <w:rFonts w:hint="eastAsia"/>
+      <w:pPr>
+        <w:rPr>
+          <w:color w:val="FF0000"/>
+        </w:rPr>
+      </w:pPr>
+      <w:r>
+        <w:rPr>
+          <w:rFonts w:hint="eastAsia"/>
+          <w:color w:val="FF0000"/>
         </w:rPr>
         <w:t>那如果是不定長度呢</w:t>
       </w:r>
       <w:r>
         <w:rPr>
           <w:rFonts w:hint="eastAsia"/>
+          <w:color w:val="FF0000"/>
         </w:rPr>
         <w:t>?</w:t>
       </w:r>
@@ -4026,134 +4028,970 @@
         <w:rPr>
           <w:rFonts w:hint="eastAsia"/>
         </w:rPr>
+        <w:t>表示我想知道</w:t>
+      </w:r>
+      <w:r>
+        <w:rPr>
+          <w:rFonts w:hint="eastAsia"/>
+        </w:rPr>
+        <w:t>這裡面配對到的東西</w:t>
+      </w:r>
+      <w:r>
+        <w:rPr>
+          <w:rFonts w:hint="eastAsia"/>
+        </w:rPr>
+        <w:t>它的內容是甚麼</w:t>
+      </w:r>
+    </w:p>
+    <w:p>
+      <w:r>
+        <w:t>Ex:</w:t>
+      </w:r>
+    </w:p>
+    <w:p>
+      <w:r>
+        <w:t>/^A\</w:t>
+      </w:r>
+      <w:proofErr w:type="spellStart"/>
+      <w:r>
+        <w:t>d+Z</w:t>
+      </w:r>
+      <w:proofErr w:type="spellEnd"/>
+      <w:r>
+        <w:t>$/</w:t>
+      </w:r>
+      <w:r>
         <w:t xml:space="preserve"> </w:t>
       </w:r>
       <w:r>
         <w:rPr>
           <w:rFonts w:hint="eastAsia"/>
         </w:rPr>
-        <w:t>表示我想知道</w:t>
-      </w:r>
-      <w:r>
-        <w:rPr>
-          <w:rFonts w:hint="eastAsia"/>
-        </w:rPr>
-        <w:t>這裡面配對到的東西</w:t>
-      </w:r>
-      <w:r>
-        <w:rPr>
-          <w:rFonts w:hint="eastAsia"/>
-        </w:rPr>
-        <w:t>它的內容是甚麼</w:t>
-      </w:r>
-    </w:p>
-    <w:p>
+        <w:t>會印出</w:t>
+      </w:r>
+      <w:r>
+        <w:rPr>
+          <w:rFonts w:hint="eastAsia"/>
+        </w:rPr>
+        <w:t xml:space="preserve"> A</w:t>
+      </w:r>
+      <w:r>
+        <w:t>12345Z</w:t>
+      </w:r>
+    </w:p>
+    <w:p>
+      <w:r>
+        <w:t>/^A</w:t>
+      </w:r>
+      <w:r>
+        <w:rPr>
+          <w:color w:val="FF0000"/>
+        </w:rPr>
+        <w:t>(\d)</w:t>
+      </w:r>
+      <w:r>
+        <w:t>+Z$/</w:t>
+      </w:r>
+      <w:r>
+        <w:t xml:space="preserve"> </w:t>
+      </w:r>
+      <w:r>
+        <w:rPr>
+          <w:rFonts w:hint="eastAsia"/>
+        </w:rPr>
+        <w:t>會印出</w:t>
+      </w:r>
+      <w:r>
+        <w:rPr>
+          <w:rFonts w:hint="eastAsia"/>
+        </w:rPr>
+        <w:t xml:space="preserve"> A</w:t>
+      </w:r>
+      <w:r>
+        <w:t>12345Z 12345</w:t>
+      </w:r>
+    </w:p>
+    <w:p>
+      <w:pPr>
+        <w:rPr>
+          <w:color w:val="FF0000"/>
+        </w:rPr>
+      </w:pPr>
+    </w:p>
+    <w:p>
+      <w:pPr>
+        <w:rPr>
+          <w:b/>
+          <w:color w:val="FF0000"/>
+          <w:sz w:val="28"/>
+        </w:rPr>
+      </w:pPr>
+      <w:r>
+        <w:rPr>
+          <w:rFonts w:hint="eastAsia"/>
+          <w:b/>
+          <w:color w:val="FF0000"/>
+          <w:sz w:val="28"/>
+        </w:rPr>
+        <w:t>+</w:t>
+      </w:r>
+    </w:p>
+    <w:p>
+      <w:r>
+        <w:rPr>
+          <w:rFonts w:hint="eastAsia"/>
+        </w:rPr>
+        <w:t>意義</w:t>
+      </w:r>
+      <w:r>
+        <w:rPr>
+          <w:rFonts w:hint="eastAsia"/>
+        </w:rPr>
+        <w:t>:</w:t>
+      </w:r>
+      <w:r>
+        <w:rPr>
+          <w:rFonts w:hint="eastAsia"/>
+        </w:rPr>
+        <w:t>要找的</w:t>
+      </w:r>
+      <w:r>
+        <w:rPr>
+          <w:rFonts w:hint="eastAsia"/>
+        </w:rPr>
+        <w:t>p</w:t>
+      </w:r>
+      <w:r>
+        <w:t>attern</w:t>
+      </w:r>
+      <w:r>
+        <w:rPr>
+          <w:rFonts w:hint="eastAsia"/>
+        </w:rPr>
+        <w:t>出現</w:t>
+      </w:r>
+      <w:r>
+        <w:rPr>
+          <w:rFonts w:hint="eastAsia"/>
+        </w:rPr>
+        <w:t>1</w:t>
+      </w:r>
+      <w:r>
+        <w:rPr>
+          <w:rFonts w:hint="eastAsia"/>
+        </w:rPr>
+        <w:t>次</w:t>
+      </w:r>
+      <w:r>
+        <w:rPr>
+          <w:rFonts w:hint="eastAsia"/>
+        </w:rPr>
+        <w:t>以上</w:t>
+      </w:r>
+      <w:r>
+        <w:rPr>
+          <w:rFonts w:hint="eastAsia"/>
+        </w:rPr>
+        <w:t>，</w:t>
+      </w:r>
+      <w:r>
+        <w:rPr>
+          <w:rFonts w:hint="eastAsia"/>
+        </w:rPr>
+        <w:t>並將配對到的</w:t>
+      </w:r>
+      <w:r>
+        <w:t>pattern</w:t>
+      </w:r>
+      <w:r>
+        <w:rPr>
+          <w:rFonts w:hint="eastAsia"/>
+        </w:rPr>
+        <w:t>全部</w:t>
+      </w:r>
+      <w:r>
+        <w:rPr>
+          <w:rFonts w:hint="eastAsia"/>
+        </w:rPr>
+        <w:t>印出來</w:t>
+      </w:r>
+    </w:p>
+    <w:p>
+      <w:r>
+        <w:rPr>
+          <w:rFonts w:hint="eastAsia"/>
+          <w:b/>
+          <w:color w:val="FF0000"/>
+        </w:rPr>
+        <w:t>注意要印出</w:t>
+      </w:r>
+      <w:proofErr w:type="gramStart"/>
+      <w:r>
+        <w:rPr>
+          <w:rFonts w:hint="eastAsia"/>
+          <w:color w:val="FF0000"/>
+        </w:rPr>
+        <w:t>一</w:t>
+      </w:r>
+      <w:proofErr w:type="gramEnd"/>
+      <w:r>
+        <w:rPr>
+          <w:rFonts w:hint="eastAsia"/>
+          <w:color w:val="FF0000"/>
+        </w:rPr>
+        <w:t>整個字串要先把要印的字串</w:t>
+      </w:r>
+      <w:r>
+        <w:rPr>
+          <w:rFonts w:hint="eastAsia"/>
+          <w:color w:val="FF0000"/>
+        </w:rPr>
+        <w:t>[]</w:t>
+      </w:r>
+      <w:r>
+        <w:rPr>
+          <w:rFonts w:hint="eastAsia"/>
+          <w:color w:val="FF0000"/>
+        </w:rPr>
+        <w:t>起來，</w:t>
+      </w:r>
+      <w:r>
+        <w:rPr>
+          <w:rFonts w:hint="eastAsia"/>
+          <w:color w:val="FF0000"/>
+        </w:rPr>
+        <w:t>+</w:t>
+      </w:r>
+      <w:r>
+        <w:rPr>
+          <w:rFonts w:hint="eastAsia"/>
+          <w:color w:val="FF0000"/>
+        </w:rPr>
+        <w:t>放外面</w:t>
+      </w:r>
+    </w:p>
+    <w:p>
+      <w:pPr>
+        <w:rPr>
+          <w:rFonts w:hint="eastAsia"/>
+        </w:rPr>
+      </w:pPr>
       <w:r>
         <w:t>Ex:</w:t>
       </w:r>
     </w:p>
     <w:p>
-      <w:r>
-        <w:t>/^A\</w:t>
-      </w:r>
       <w:proofErr w:type="spellStart"/>
       <w:r>
-        <w:t>d+Z</w:t>
+        <w:rPr>
+          <w:b/>
+        </w:rPr>
+        <w:t>regexp</w:t>
       </w:r>
       <w:proofErr w:type="spellEnd"/>
       <w:r>
-        <w:t>$/</w:t>
-      </w:r>
-      <w:r>
+        <w:rPr>
+          <w:b/>
+        </w:rPr>
+        <w:t xml:space="preserve"> {[</w:t>
+      </w:r>
+      <w:proofErr w:type="spellStart"/>
+      <w:r>
+        <w:rPr>
+          <w:b/>
+        </w:rPr>
+        <w:t>xy</w:t>
+      </w:r>
+      <w:proofErr w:type="spellEnd"/>
+      <w:r>
+        <w:rPr>
+          <w:b/>
+        </w:rPr>
+        <w:t xml:space="preserve">]+} </w:t>
+      </w:r>
+      <w:r>
+        <w:rPr>
+          <w:rFonts w:hint="eastAsia"/>
+          <w:b/>
+        </w:rPr>
         <w:t xml:space="preserve"> </w:t>
       </w:r>
       <w:r>
         <w:rPr>
+          <w:b/>
+        </w:rPr>
+        <w:t>"</w:t>
+      </w:r>
+      <w:proofErr w:type="spellStart"/>
+      <w:r>
+        <w:rPr>
+          <w:b/>
+        </w:rPr>
+        <w:t>axy</w:t>
+      </w:r>
+      <w:proofErr w:type="spellEnd"/>
+      <w:r>
+        <w:rPr>
+          <w:b/>
+        </w:rPr>
+        <w:t xml:space="preserve">" </w:t>
+      </w:r>
+      <w:r>
+        <w:rPr>
+          <w:rFonts w:hint="eastAsia"/>
+          <w:b/>
+        </w:rPr>
+        <w:t xml:space="preserve"> </w:t>
+      </w:r>
+      <w:r>
+        <w:rPr>
+          <w:b/>
+        </w:rPr>
+        <w:t>d</w:t>
+      </w:r>
+      <w:r>
+        <w:rPr>
+          <w:rFonts w:hint="eastAsia"/>
+          <w:b/>
+        </w:rPr>
+        <w:t xml:space="preserve">    </w:t>
+      </w:r>
+      <w:r>
+        <w:rPr>
+          <w:b/>
+        </w:rPr>
+        <w:t>#</w:t>
+      </w:r>
+      <w:r>
+        <w:rPr>
+          <w:rFonts w:hint="eastAsia"/>
+          <w:b/>
+        </w:rPr>
+        <w:t>會將</w:t>
+      </w:r>
+      <w:proofErr w:type="spellStart"/>
+      <w:r>
+        <w:rPr>
+          <w:b/>
+        </w:rPr>
+        <w:t>xy</w:t>
+      </w:r>
+      <w:proofErr w:type="spellEnd"/>
+      <w:r>
+        <w:rPr>
+          <w:rFonts w:hint="eastAsia"/>
+          <w:b/>
+        </w:rPr>
+        <w:t>印出來</w:t>
+      </w:r>
+    </w:p>
+    <w:p>
+      <w:pPr>
+        <w:rPr>
+          <w:sz w:val="28"/>
+        </w:rPr>
+      </w:pPr>
+    </w:p>
+    <w:p>
+      <w:pPr>
+        <w:rPr>
+          <w:color w:val="FF0000"/>
+          <w:sz w:val="28"/>
+        </w:rPr>
+      </w:pPr>
+      <w:r>
+        <w:rPr>
+          <w:rFonts w:hint="eastAsia"/>
+          <w:color w:val="FF0000"/>
+          <w:sz w:val="28"/>
+        </w:rPr>
+        <w:t>^</w:t>
+      </w:r>
+    </w:p>
+    <w:p>
+      <w:r>
+        <w:rPr>
+          <w:rFonts w:hint="eastAsia"/>
+        </w:rPr>
+        <w:t>開頭字元符合即匹配</w:t>
+      </w:r>
+    </w:p>
+    <w:p>
+      <w:pPr>
+        <w:rPr>
+          <w:b/>
+          <w:color w:val="FF0000"/>
+        </w:rPr>
+      </w:pPr>
+      <w:r>
+        <w:rPr>
+          <w:rFonts w:hint="eastAsia"/>
+          <w:b/>
+          <w:color w:val="FF0000"/>
+        </w:rPr>
+        <w:t>注意</w:t>
+      </w:r>
+    </w:p>
+    <w:p>
+      <w:pPr>
+        <w:rPr>
+          <w:b/>
+          <w:color w:val="FF0000"/>
+        </w:rPr>
+      </w:pPr>
+      <w:r>
+        <w:rPr>
+          <w:rFonts w:hint="eastAsia"/>
+          <w:b/>
+          <w:color w:val="FF0000"/>
+        </w:rPr>
+        <w:t>如果是</w:t>
+      </w:r>
+      <w:r>
+        <w:rPr>
+          <w:rFonts w:hint="eastAsia"/>
+          <w:b/>
+          <w:color w:val="FF0000"/>
+        </w:rPr>
+        <w:t>要比對</w:t>
+      </w:r>
+      <w:r>
+        <w:rPr>
+          <w:rFonts w:hint="eastAsia"/>
+          <w:b/>
+          <w:color w:val="FF0000"/>
+        </w:rPr>
+        <w:t>一個字元就要把</w:t>
+      </w:r>
+      <w:r>
+        <w:rPr>
+          <w:rFonts w:hint="eastAsia"/>
+          <w:b/>
+          <w:color w:val="FF0000"/>
+        </w:rPr>
+        <w:t>^</w:t>
+      </w:r>
+      <w:r>
+        <w:rPr>
+          <w:rFonts w:hint="eastAsia"/>
+          <w:b/>
+          <w:color w:val="FF0000"/>
+        </w:rPr>
+        <w:t>放到後面</w:t>
+      </w:r>
+      <w:r>
+        <w:rPr>
+          <w:rFonts w:hint="eastAsia"/>
+          <w:b/>
+          <w:color w:val="FF0000"/>
+        </w:rPr>
+        <w:t xml:space="preserve">  (</w:t>
+      </w:r>
+      <w:r>
+        <w:rPr>
+          <w:rFonts w:hint="eastAsia"/>
+          <w:b/>
+          <w:color w:val="FF0000"/>
+        </w:rPr>
+        <w:t>如例</w:t>
+      </w:r>
+      <w:r>
+        <w:rPr>
+          <w:rFonts w:hint="eastAsia"/>
+          <w:b/>
+          <w:color w:val="FF0000"/>
+        </w:rPr>
+        <w:t>1)</w:t>
+      </w:r>
+    </w:p>
+    <w:p>
+      <w:pPr>
+        <w:rPr>
+          <w:rFonts w:hint="eastAsia"/>
+          <w:b/>
+          <w:color w:val="FF0000"/>
+        </w:rPr>
+      </w:pPr>
+      <w:r>
+        <w:rPr>
+          <w:rFonts w:hint="eastAsia"/>
+          <w:b/>
+          <w:color w:val="FF0000"/>
+        </w:rPr>
+        <w:t>如果是</w:t>
+      </w:r>
+      <w:r>
+        <w:rPr>
+          <w:rFonts w:hint="eastAsia"/>
+          <w:b/>
+          <w:color w:val="FF0000"/>
+        </w:rPr>
+        <w:t>要比對</w:t>
+      </w:r>
+      <w:r>
+        <w:rPr>
+          <w:rFonts w:hint="eastAsia"/>
+          <w:b/>
+          <w:color w:val="FF0000"/>
+        </w:rPr>
+        <w:t>多個位元就要把</w:t>
+      </w:r>
+      <w:r>
+        <w:rPr>
+          <w:rFonts w:hint="eastAsia"/>
+          <w:b/>
+          <w:color w:val="FF0000"/>
+        </w:rPr>
+        <w:t>^</w:t>
+      </w:r>
+      <w:r>
+        <w:rPr>
+          <w:rFonts w:hint="eastAsia"/>
+          <w:b/>
+          <w:color w:val="FF0000"/>
+        </w:rPr>
+        <w:t>放到前面</w:t>
+      </w:r>
+      <w:r>
+        <w:rPr>
+          <w:rFonts w:hint="eastAsia"/>
+          <w:b/>
+          <w:color w:val="FF0000"/>
+        </w:rPr>
+        <w:t xml:space="preserve"> </w:t>
+      </w:r>
+      <w:r>
+        <w:rPr>
+          <w:rFonts w:hint="eastAsia"/>
+          <w:b/>
+          <w:color w:val="FF0000"/>
+        </w:rPr>
+        <w:t xml:space="preserve"> (</w:t>
+      </w:r>
+      <w:r>
+        <w:rPr>
+          <w:rFonts w:hint="eastAsia"/>
+          <w:b/>
+          <w:color w:val="FF0000"/>
+        </w:rPr>
+        <w:t>如例</w:t>
+      </w:r>
+      <w:r>
+        <w:rPr>
+          <w:rFonts w:hint="eastAsia"/>
+          <w:b/>
+          <w:color w:val="FF0000"/>
+        </w:rPr>
+        <w:t>2</w:t>
+      </w:r>
+      <w:r>
+        <w:rPr>
+          <w:rFonts w:hint="eastAsia"/>
+          <w:b/>
+          <w:color w:val="FF0000"/>
+        </w:rPr>
+        <w:t>)</w:t>
+      </w:r>
+    </w:p>
+    <w:p>
+      <w:r>
+        <w:t>Ex:</w:t>
+      </w:r>
+    </w:p>
+    <w:p>
+      <w:r>
+        <w:rPr>
+          <w:rFonts w:hint="eastAsia"/>
+        </w:rPr>
+        <w:t>例</w:t>
+      </w:r>
+      <w:r>
+        <w:rPr>
+          <w:rFonts w:hint="eastAsia"/>
+        </w:rPr>
+        <w:t xml:space="preserve">1 </w:t>
+      </w:r>
+      <w:proofErr w:type="spellStart"/>
+      <w:r>
+        <w:t>r</w:t>
+      </w:r>
+      <w:r>
+        <w:t>egexp</w:t>
+      </w:r>
+      <w:proofErr w:type="spellEnd"/>
+      <w:r>
+        <w:t xml:space="preserve"> {[</w:t>
+      </w:r>
+      <w:proofErr w:type="spellStart"/>
+      <w:r>
+        <w:t>x^y</w:t>
+      </w:r>
+      <w:proofErr w:type="spellEnd"/>
+      <w:r>
+        <w:t>]+} “</w:t>
+      </w:r>
+      <w:proofErr w:type="spellStart"/>
+      <w:r>
+        <w:t>axy</w:t>
+      </w:r>
+      <w:proofErr w:type="spellEnd"/>
+      <w:r>
+        <w:t xml:space="preserve">” d   </w:t>
+      </w:r>
+      <w:r>
+        <w:rPr>
+          <w:rFonts w:hint="eastAsia"/>
+        </w:rPr>
+        <w:t>#</w:t>
+      </w:r>
+      <w:r>
+        <w:rPr>
+          <w:rFonts w:hint="eastAsia"/>
+        </w:rPr>
+        <w:t>印出</w:t>
+      </w:r>
+      <w:r>
+        <w:t>x</w:t>
+      </w:r>
+      <w:r>
+        <w:rPr>
+          <w:rFonts w:hint="eastAsia"/>
+        </w:rPr>
+        <w:t>開頭的，</w:t>
+      </w:r>
+      <w:r>
+        <w:rPr>
+          <w:rFonts w:hint="eastAsia"/>
+        </w:rPr>
+        <w:t>即</w:t>
+      </w:r>
+      <w:proofErr w:type="spellStart"/>
+      <w:r>
+        <w:rPr>
+          <w:rFonts w:hint="eastAsia"/>
+        </w:rPr>
+        <w:t>x</w:t>
+      </w:r>
+      <w:r>
+        <w:t>y</w:t>
+      </w:r>
+      <w:proofErr w:type="spellEnd"/>
+    </w:p>
+    <w:p>
+      <w:pPr>
+        <w:rPr>
+          <w:rFonts w:hint="eastAsia"/>
+        </w:rPr>
+      </w:pPr>
+      <w:r>
+        <w:rPr>
+          <w:rFonts w:hint="eastAsia"/>
+        </w:rPr>
+        <w:t>例</w:t>
+      </w:r>
+      <w:r>
+        <w:rPr>
+          <w:rFonts w:hint="eastAsia"/>
+        </w:rPr>
+        <w:t xml:space="preserve">2 </w:t>
+      </w:r>
+      <w:proofErr w:type="spellStart"/>
+      <w:r>
+        <w:t>r</w:t>
+      </w:r>
+      <w:r>
+        <w:t>egexp</w:t>
+      </w:r>
+      <w:proofErr w:type="spellEnd"/>
+      <w:r>
+        <w:t xml:space="preserve"> {</w:t>
+      </w:r>
+      <w:r>
+        <w:rPr>
+          <w:rFonts w:hint="eastAsia"/>
+        </w:rPr>
+        <w:t>^</w:t>
+      </w:r>
+      <w:r>
+        <w:t>[</w:t>
+      </w:r>
+      <w:r>
+        <w:t>ax</w:t>
+      </w:r>
+      <w:r>
+        <w:t>]+} “</w:t>
+      </w:r>
+      <w:proofErr w:type="spellStart"/>
+      <w:r>
+        <w:t>axy</w:t>
+      </w:r>
+      <w:proofErr w:type="spellEnd"/>
+      <w:r>
+        <w:t>” d</w:t>
+      </w:r>
+      <w:r>
+        <w:rPr>
+          <w:rFonts w:hint="eastAsia"/>
+        </w:rPr>
+        <w:t xml:space="preserve">   #</w:t>
+      </w:r>
+      <w:r>
+        <w:rPr>
+          <w:rFonts w:hint="eastAsia"/>
+        </w:rPr>
+        <w:t>印</w:t>
+      </w:r>
+      <w:r>
+        <w:rPr>
+          <w:rFonts w:hint="eastAsia"/>
+        </w:rPr>
+        <w:t>出</w:t>
+      </w:r>
+      <w:r>
+        <w:t>ax</w:t>
+      </w:r>
+      <w:r>
+        <w:rPr>
+          <w:rFonts w:hint="eastAsia"/>
+        </w:rPr>
+        <w:t>開頭的，</w:t>
+      </w:r>
+      <w:r>
+        <w:rPr>
+          <w:rFonts w:hint="eastAsia"/>
+        </w:rPr>
+        <w:t>即</w:t>
+      </w:r>
+      <w:proofErr w:type="spellStart"/>
+      <w:r>
+        <w:rPr>
+          <w:rFonts w:hint="eastAsia"/>
+        </w:rPr>
+        <w:t>a</w:t>
+      </w:r>
+      <w:r>
+        <w:t>xy</w:t>
+      </w:r>
+      <w:proofErr w:type="spellEnd"/>
+    </w:p>
+    <w:p>
+      <w:pPr>
+        <w:rPr>
+          <w:rFonts w:hint="eastAsia"/>
+          <w:sz w:val="28"/>
+        </w:rPr>
+      </w:pPr>
+    </w:p>
+    <w:p>
+      <w:pPr>
+        <w:rPr>
+          <w:b/>
+          <w:color w:val="FF0000"/>
+          <w:sz w:val="28"/>
+        </w:rPr>
+      </w:pPr>
+      <w:r>
+        <w:rPr>
+          <w:rFonts w:hint="eastAsia"/>
+          <w:b/>
+          <w:color w:val="FF0000"/>
+          <w:sz w:val="28"/>
+        </w:rPr>
+        <w:t>*</w:t>
+      </w:r>
+    </w:p>
+    <w:p>
+      <w:pPr>
+        <w:rPr>
+          <w:b/>
+          <w:color w:val="FF0000"/>
+          <w:sz w:val="28"/>
+        </w:rPr>
+      </w:pPr>
+      <w:r>
+        <w:rPr>
+          <w:rFonts w:hint="eastAsia"/>
+        </w:rPr>
+        <w:t>出現</w:t>
+      </w:r>
+      <w:r>
+        <w:rPr>
+          <w:rFonts w:hint="eastAsia"/>
+        </w:rPr>
+        <w:t>0</w:t>
+      </w:r>
+      <w:r>
+        <w:rPr>
+          <w:rFonts w:hint="eastAsia"/>
+        </w:rPr>
+        <w:t>個以上</w:t>
+      </w:r>
+      <w:r>
+        <w:rPr>
+          <w:rFonts w:hint="eastAsia"/>
+        </w:rPr>
+        <w:t>，並將配對到的字</w:t>
+      </w:r>
+      <w:r>
+        <w:rPr>
+          <w:rFonts w:hint="eastAsia"/>
+        </w:rPr>
+        <w:t>全部</w:t>
+      </w:r>
+      <w:r>
+        <w:rPr>
+          <w:rFonts w:hint="eastAsia"/>
+        </w:rPr>
+        <w:t>印出來</w:t>
+      </w:r>
+    </w:p>
+    <w:p>
+      <w:pPr>
+        <w:rPr>
+          <w:color w:val="FF0000"/>
+        </w:rPr>
+      </w:pPr>
+      <w:proofErr w:type="spellStart"/>
+      <w:r>
+        <w:t>regexp</w:t>
+      </w:r>
+      <w:proofErr w:type="spellEnd"/>
+      <w:r>
+        <w:t xml:space="preserve"> {x*} "</w:t>
+      </w:r>
+      <w:proofErr w:type="spellStart"/>
+      <w:r>
+        <w:t>baxxxy</w:t>
+      </w:r>
+      <w:proofErr w:type="spellEnd"/>
+      <w:r>
+        <w:t>" d</w:t>
+      </w:r>
+      <w:r>
+        <w:t xml:space="preserve">      # </w:t>
+      </w:r>
+      <w:r>
+        <w:rPr>
+          <w:rFonts w:hint="eastAsia"/>
+          <w:color w:val="FF0000"/>
+        </w:rPr>
+        <w:t>這裡會出錯，請不要將</w:t>
+      </w:r>
+      <w:r>
+        <w:rPr>
+          <w:rFonts w:hint="eastAsia"/>
+          <w:color w:val="FF0000"/>
+        </w:rPr>
+        <w:t>*</w:t>
+      </w:r>
+      <w:r>
+        <w:rPr>
+          <w:rFonts w:hint="eastAsia"/>
+          <w:color w:val="FF0000"/>
+        </w:rPr>
+        <w:t>用在只有一個</w:t>
+      </w:r>
+      <w:r>
+        <w:rPr>
+          <w:rFonts w:hint="eastAsia"/>
+          <w:color w:val="FF0000"/>
+        </w:rPr>
+        <w:t>p</w:t>
+      </w:r>
+      <w:r>
+        <w:rPr>
+          <w:color w:val="FF0000"/>
+        </w:rPr>
+        <w:t>attern</w:t>
+      </w:r>
+      <w:r>
+        <w:rPr>
+          <w:rFonts w:hint="eastAsia"/>
+          <w:color w:val="FF0000"/>
+        </w:rPr>
+        <w:t>時</w:t>
+      </w:r>
+    </w:p>
+    <w:p>
+      <w:pPr>
+        <w:rPr>
+          <w:rFonts w:hint="eastAsia"/>
+        </w:rPr>
+      </w:pPr>
+      <w:proofErr w:type="spellStart"/>
+      <w:r>
+        <w:t>regexp</w:t>
+      </w:r>
+      <w:proofErr w:type="spellEnd"/>
+      <w:r>
+        <w:t xml:space="preserve"> {xx*} “</w:t>
+      </w:r>
+      <w:proofErr w:type="spellStart"/>
+      <w:r>
+        <w:t>baxxxy</w:t>
+      </w:r>
+      <w:proofErr w:type="spellEnd"/>
+      <w:r>
+        <w:t xml:space="preserve">” d </w:t>
+      </w:r>
+      <w:r>
+        <w:rPr>
+          <w:rFonts w:hint="eastAsia"/>
+        </w:rPr>
+        <w:t xml:space="preserve">   # </w:t>
+      </w:r>
+      <w:r>
+        <w:rPr>
           <w:rFonts w:hint="eastAsia"/>
         </w:rPr>
         <w:t>會印出</w:t>
       </w:r>
       <w:r>
-        <w:rPr>
-          <w:rFonts w:hint="eastAsia"/>
-        </w:rPr>
-        <w:t xml:space="preserve"> A</w:t>
-      </w:r>
-      <w:r>
-        <w:t>12345Z</w:t>
-      </w:r>
-    </w:p>
-    <w:p>
-      <w:r>
-        <w:t>/^A</w:t>
-      </w:r>
-      <w:r>
-        <w:rPr>
-          <w:color w:val="FF0000"/>
-        </w:rPr>
-        <w:t>(\d)</w:t>
-      </w:r>
-      <w:r>
-        <w:t>+Z$/</w:t>
-      </w:r>
-      <w:r>
-        <w:t xml:space="preserve"> </w:t>
-      </w:r>
-      <w:r>
-        <w:rPr>
-          <w:rFonts w:hint="eastAsia"/>
-        </w:rPr>
-        <w:t>會印出</w:t>
-      </w:r>
-      <w:r>
-        <w:rPr>
-          <w:rFonts w:hint="eastAsia"/>
-        </w:rPr>
-        <w:t xml:space="preserve"> A</w:t>
-      </w:r>
-      <w:r>
-        <w:t>12345Z 12345</w:t>
-      </w:r>
-    </w:p>
-    <w:p>
-      <w:pPr>
-        <w:rPr>
-          <w:color w:val="FF0000"/>
-        </w:rPr>
-      </w:pPr>
-    </w:p>
-    <w:p>
-      <w:pPr>
-        <w:rPr>
-          <w:b/>
-          <w:color w:val="FF0000"/>
+        <w:t>xxx</w:t>
+      </w:r>
+    </w:p>
+    <w:p/>
+    <w:p>
+      <w:pPr>
+        <w:rPr>
+          <w:rFonts w:hint="eastAsia"/>
+          <w:color w:val="FF0000"/>
+        </w:rPr>
+      </w:pPr>
+      <w:r>
+        <w:rPr>
+          <w:rFonts w:hint="eastAsia"/>
+          <w:color w:val="FF0000"/>
+        </w:rPr>
+        <w:t>.</w:t>
+      </w:r>
+    </w:p>
+    <w:p>
+      <w:r>
+        <w:rPr>
+          <w:rFonts w:hint="eastAsia"/>
+        </w:rPr>
+        <w:t>比對任意一個字元除了換行符號</w:t>
+      </w:r>
+    </w:p>
+    <w:p>
+      <w:pPr>
+        <w:rPr>
+          <w:b/>
           <w:sz w:val="28"/>
         </w:rPr>
       </w:pPr>
-      <w:r>
-        <w:rPr>
-          <w:rFonts w:hint="eastAsia"/>
-          <w:b/>
-          <w:color w:val="FF0000"/>
+    </w:p>
+    <w:p>
+      <w:pPr>
+        <w:rPr>
+          <w:rFonts w:hint="eastAsia"/>
+          <w:b/>
           <w:sz w:val="28"/>
         </w:rPr>
-        <w:t>+</w:t>
-      </w:r>
-    </w:p>
-    <w:p>
-      <w:r>
-        <w:rPr>
-          <w:rFonts w:hint="eastAsia"/>
-        </w:rPr>
-        <w:t>出現一個以上</w:t>
-      </w:r>
-    </w:p>
-    <w:p>
-      <w:pPr>
-        <w:rPr>
-          <w:color w:val="FF0000"/>
-        </w:rPr>
-      </w:pPr>
+      </w:pPr>
+      <w:bookmarkStart w:id="7" w:name="_GoBack"/>
+      <w:bookmarkEnd w:id="7"/>
     </w:p>
     <w:p>
       <w:pPr>
@@ -4165,63 +5003,11 @@
       </w:pPr>
       <w:r>
         <w:rPr>
-          <w:rFonts w:hint="eastAsia"/>
           <w:b/>
           <w:color w:val="FF0000"/>
           <w:sz w:val="28"/>
         </w:rPr>
-        <w:t>*</w:t>
-      </w:r>
-    </w:p>
-    <w:p>
-      <w:r>
-        <w:rPr>
-          <w:rFonts w:hint="eastAsia"/>
-        </w:rPr>
-        <w:t>出現</w:t>
-      </w:r>
-      <w:r>
-        <w:rPr>
-          <w:rFonts w:hint="eastAsia"/>
-        </w:rPr>
-        <w:t>0</w:t>
-      </w:r>
-      <w:r>
-        <w:rPr>
-          <w:rFonts w:hint="eastAsia"/>
-        </w:rPr>
-        <w:t>個以上</w:t>
-      </w:r>
-      <w:r>
-        <w:rPr>
-          <w:rFonts w:hint="eastAsia"/>
-        </w:rPr>
-        <w:t>，並將配對到</w:t>
-      </w:r>
-      <w:proofErr w:type="gramStart"/>
-      <w:r>
-        <w:rPr>
-          <w:rFonts w:hint="eastAsia"/>
-        </w:rPr>
-        <w:t>的字印出來</w:t>
-      </w:r>
-      <w:proofErr w:type="gramEnd"/>
-    </w:p>
-    <w:p/>
-    <w:p>
-      <w:pPr>
-        <w:rPr>
-          <w:b/>
-          <w:color w:val="FF0000"/>
-          <w:sz w:val="28"/>
-        </w:rPr>
-      </w:pPr>
-      <w:r>
-        <w:rPr>
-          <w:b/>
-          <w:color w:val="FF0000"/>
-          <w:sz w:val="28"/>
-        </w:rPr>
+        <w:lastRenderedPageBreak/>
         <w:t>/s</w:t>
       </w:r>
     </w:p>
@@ -4536,7 +5322,56 @@
         <w:rPr>
           <w:rFonts w:hint="eastAsia"/>
         </w:rPr>
-        <w:t>之間的單</w:t>
+        <w:t>之間的單個字母，</w:t>
+      </w:r>
+      <w:r>
+        <w:rPr>
+          <w:rFonts w:hint="eastAsia"/>
+        </w:rPr>
+        <w:t>(</w:t>
+      </w:r>
+      <w:r>
+        <w:rPr>
+          <w:rFonts w:hint="eastAsia"/>
+          <w:color w:val="FF0000"/>
+        </w:rPr>
+        <w:t>可用</w:t>
+      </w:r>
+      <w:r>
+        <w:rPr>
+          <w:color w:val="FF0000"/>
+        </w:rPr>
+        <w:t>\w</w:t>
+      </w:r>
+      <w:r>
+        <w:rPr>
+          <w:rFonts w:hint="eastAsia"/>
+          <w:color w:val="FF0000"/>
+        </w:rPr>
+        <w:t>代替</w:t>
+      </w:r>
+      <w:r>
+        <w:t>)</w:t>
+      </w:r>
+    </w:p>
+    <w:p>
+      <w:r>
+        <w:rPr>
+          <w:rFonts w:hint="eastAsia"/>
+        </w:rPr>
+        <w:t>＋表示</w:t>
+      </w:r>
+      <w:r>
+        <w:rPr>
+          <w:rFonts w:hint="eastAsia"/>
+        </w:rPr>
+        <w:t>像</w:t>
+      </w:r>
+      <w:r>
+        <w:rPr>
+          <w:rFonts w:hint="eastAsia"/>
+        </w:rPr>
+        <w:t>前面那樣的單</w:t>
       </w:r>
       <w:proofErr w:type="gramStart"/>
       <w:r>
@@ -4550,177 +5385,181 @@
         <w:rPr>
           <w:rFonts w:hint="eastAsia"/>
         </w:rPr>
-        <w:t>字母，</w:t>
-      </w:r>
-      <w:r>
-        <w:rPr>
-          <w:rFonts w:hint="eastAsia"/>
-        </w:rPr>
-        <w:t>(</w:t>
-      </w:r>
-      <w:r>
-        <w:rPr>
-          <w:rFonts w:hint="eastAsia"/>
-          <w:color w:val="FF0000"/>
-        </w:rPr>
-        <w:t>可用</w:t>
-      </w:r>
-      <w:r>
-        <w:rPr>
-          <w:color w:val="FF0000"/>
-        </w:rPr>
-        <w:t>\w</w:t>
-      </w:r>
-      <w:r>
-        <w:rPr>
-          <w:rFonts w:hint="eastAsia"/>
-          <w:color w:val="FF0000"/>
-        </w:rPr>
-        <w:t>代替</w:t>
-      </w:r>
+        <w:t>數字或字母可以重複出現一次或多次。</w:t>
+      </w:r>
+    </w:p>
+    <w:p>
+      <w:proofErr w:type="spellStart"/>
+      <w:r>
+        <w:t>regexp</w:t>
+      </w:r>
+      <w:proofErr w:type="spellEnd"/>
+      <w:r>
+        <w:t xml:space="preserve"> {^((0x</w:t>
+      </w:r>
+      <w:proofErr w:type="gramStart"/>
+      <w:r>
+        <w:t>)?[</w:t>
+      </w:r>
+      <w:proofErr w:type="gramEnd"/>
+      <w:r>
+        <w:t>0-9a-fA-F]+|[0-9]+)$} ab</w:t>
+      </w:r>
+    </w:p>
+    <w:p>
+      <w:r>
+        <w:rPr>
+          <w:rFonts w:hint="eastAsia"/>
+        </w:rPr>
+        <w:t>0x</w:t>
+      </w:r>
+      <w:r>
+        <w:t>AA</w:t>
+      </w:r>
+    </w:p>
+    <w:p/>
+    <w:p>
+      <w:pPr>
+        <w:rPr>
+          <w:b/>
+          <w:color w:val="FF0000"/>
+        </w:rPr>
+      </w:pPr>
+      <w:r>
+        <w:rPr>
+          <w:b/>
+          <w:color w:val="FF0000"/>
+        </w:rPr>
+        <w:t>\r</w:t>
+      </w:r>
+    </w:p>
+    <w:p>
+      <w:r>
+        <w:rPr>
+          <w:rFonts w:hint="eastAsia"/>
+        </w:rPr>
+        <w:t>回車即回到第一個字</w:t>
+      </w:r>
+    </w:p>
+    <w:p>
+      <w:pPr>
+        <w:rPr>
+          <w:b/>
+          <w:color w:val="FF0000"/>
+        </w:rPr>
+      </w:pPr>
+      <w:r>
+        <w:rPr>
+          <w:rFonts w:hint="eastAsia"/>
+          <w:b/>
+          <w:color w:val="FF0000"/>
+        </w:rPr>
+        <w:t>\</w:t>
+      </w:r>
+      <w:r>
+        <w:rPr>
+          <w:b/>
+          <w:color w:val="FF0000"/>
+        </w:rPr>
+        <w:t>n</w:t>
+      </w:r>
+    </w:p>
+    <w:p>
+      <w:r>
+        <w:rPr>
+          <w:rFonts w:hint="eastAsia"/>
+        </w:rPr>
+        <w:t>換行即跳下一行</w:t>
+      </w:r>
+    </w:p>
+    <w:p>
+      <w:r>
+        <w:rPr>
+          <w:rFonts w:hint="eastAsia"/>
+        </w:rPr>
+        <w:t>所以我們按</w:t>
+      </w:r>
+      <w:r>
+        <w:rPr>
+          <w:rFonts w:hint="eastAsia"/>
+        </w:rPr>
+        <w:t>E</w:t>
+      </w:r>
+      <w:r>
+        <w:t>nter</w:t>
+      </w:r>
+      <w:r>
+        <w:rPr>
+          <w:rFonts w:hint="eastAsia"/>
+        </w:rPr>
+        <w:t>等於</w:t>
+      </w:r>
+      <w:r>
+        <w:rPr>
+          <w:rFonts w:hint="eastAsia"/>
+        </w:rPr>
+        <w:t xml:space="preserve"> </w:t>
+      </w:r>
+      <w:r>
+        <w:t>\</w:t>
+      </w:r>
+      <w:r>
+        <w:t>r\n</w:t>
+      </w:r>
+      <w:r>
+        <w:t xml:space="preserve"> (</w:t>
+      </w:r>
+      <w:r>
+        <w:rPr>
+          <w:rFonts w:hint="eastAsia"/>
+        </w:rPr>
+        <w:t>不能</w:t>
+      </w:r>
+      <w:r>
+        <w:rPr>
+          <w:rFonts w:hint="eastAsia"/>
+        </w:rPr>
+        <w:t>\</w:t>
+      </w:r>
+      <w:r>
+        <w:t>n\</w:t>
+      </w:r>
+      <w:proofErr w:type="spellStart"/>
+      <w:r>
+        <w:t>rs</w:t>
+      </w:r>
+      <w:proofErr w:type="spellEnd"/>
       <w:r>
         <w:t>)</w:t>
       </w:r>
     </w:p>
-    <w:p>
-      <w:r>
-        <w:rPr>
-          <w:rFonts w:hint="eastAsia"/>
-        </w:rPr>
-        <w:t>＋表示</w:t>
-      </w:r>
-      <w:r>
-        <w:rPr>
-          <w:rFonts w:hint="eastAsia"/>
-        </w:rPr>
-        <w:t>像</w:t>
-      </w:r>
-      <w:r>
-        <w:rPr>
-          <w:rFonts w:hint="eastAsia"/>
-        </w:rPr>
-        <w:t>前面那樣的單</w:t>
-      </w:r>
-      <w:proofErr w:type="gramStart"/>
-      <w:r>
-        <w:rPr>
-          <w:rFonts w:hint="eastAsia"/>
-        </w:rPr>
-        <w:t>個</w:t>
-      </w:r>
-      <w:proofErr w:type="gramEnd"/>
-      <w:r>
-        <w:rPr>
-          <w:rFonts w:hint="eastAsia"/>
-        </w:rPr>
-        <w:t>數字或字母可以重複出現一次或多次。</w:t>
-      </w:r>
-    </w:p>
-    <w:p>
-      <w:proofErr w:type="spellStart"/>
-      <w:r>
-        <w:t>regexp</w:t>
-      </w:r>
-      <w:proofErr w:type="spellEnd"/>
-      <w:r>
-        <w:t xml:space="preserve"> {^((0x</w:t>
-      </w:r>
-      <w:proofErr w:type="gramStart"/>
-      <w:r>
-        <w:t>)?[</w:t>
-      </w:r>
-      <w:proofErr w:type="gramEnd"/>
-      <w:r>
-        <w:t>0-9a-fA-F]+|[0-9]+)$} ab</w:t>
-      </w:r>
-    </w:p>
-    <w:p>
-      <w:r>
-        <w:rPr>
-          <w:rFonts w:hint="eastAsia"/>
-        </w:rPr>
-        <w:t>0x</w:t>
-      </w:r>
-      <w:r>
-        <w:t>AA</w:t>
-      </w:r>
-    </w:p>
     <w:p/>
     <w:p>
-      <w:pPr>
-        <w:rPr>
-          <w:b/>
-          <w:color w:val="FF0000"/>
-        </w:rPr>
-      </w:pPr>
-      <w:r>
-        <w:rPr>
-          <w:b/>
-          <w:color w:val="FF0000"/>
-        </w:rPr>
-        <w:t>\r</w:t>
-      </w:r>
-    </w:p>
-    <w:p>
-      <w:r>
-        <w:rPr>
-          <w:rFonts w:hint="eastAsia"/>
-        </w:rPr>
-        <w:t>回車即回到第一個字</w:t>
-      </w:r>
-    </w:p>
-    <w:p>
-      <w:pPr>
-        <w:rPr>
-          <w:b/>
-          <w:color w:val="FF0000"/>
-        </w:rPr>
-      </w:pPr>
-      <w:r>
-        <w:rPr>
-          <w:rFonts w:hint="eastAsia"/>
-          <w:b/>
-          <w:color w:val="FF0000"/>
+      <w:r>
+        <w:rPr>
+          <w:rFonts w:hint="eastAsia"/>
         </w:rPr>
         <w:t>\</w:t>
       </w:r>
       <w:r>
-        <w:rPr>
-          <w:b/>
-          <w:color w:val="FF0000"/>
-        </w:rPr>
-        <w:t>n</w:t>
-      </w:r>
-    </w:p>
-    <w:p>
-      <w:r>
-        <w:rPr>
-          <w:rFonts w:hint="eastAsia"/>
-        </w:rPr>
-        <w:t>換行即跳下一行</w:t>
-      </w:r>
-    </w:p>
-    <w:p>
-      <w:r>
-        <w:rPr>
-          <w:rFonts w:hint="eastAsia"/>
-        </w:rPr>
-        <w:t>所以我們按</w:t>
-      </w:r>
-      <w:r>
-        <w:rPr>
-          <w:rFonts w:hint="eastAsia"/>
-        </w:rPr>
-        <w:t>E</w:t>
-      </w:r>
-      <w:r>
-        <w:t>nter</w:t>
-      </w:r>
-      <w:r>
-        <w:rPr>
-          <w:rFonts w:hint="eastAsia"/>
-        </w:rPr>
-        <w:t>等於</w:t>
+        <w:t>s \S</w:t>
+      </w:r>
+    </w:p>
+    <w:p>
+      <w:r>
+        <w:rPr>
+          <w:rFonts w:hint="eastAsia"/>
+        </w:rPr>
+        <w:t>\</w:t>
+      </w:r>
+      <w:r>
+        <w:t xml:space="preserve">s: </w:t>
+      </w:r>
+      <w:r>
+        <w:rPr>
+          <w:rFonts w:hint="eastAsia"/>
+        </w:rPr>
+        <w:t>所有空白代表空白</w:t>
       </w:r>
       <w:r>
         <w:rPr>
@@ -4729,73 +5568,13 @@
         <w:t xml:space="preserve"> </w:t>
       </w:r>
       <w:r>
-        <w:t>\</w:t>
-      </w:r>
-      <w:r>
-        <w:t>r\n</w:t>
-      </w:r>
-      <w:r>
-        <w:t xml:space="preserve"> (</w:t>
-      </w:r>
-      <w:r>
-        <w:rPr>
-          <w:rFonts w:hint="eastAsia"/>
-        </w:rPr>
-        <w:t>不能</w:t>
-      </w:r>
-      <w:r>
-        <w:rPr>
-          <w:rFonts w:hint="eastAsia"/>
-        </w:rPr>
-        <w:t>\</w:t>
-      </w:r>
-      <w:r>
-        <w:t>n\</w:t>
-      </w:r>
-      <w:proofErr w:type="spellStart"/>
-      <w:r>
-        <w:t>rs</w:t>
-      </w:r>
-      <w:proofErr w:type="spellEnd"/>
-      <w:r>
-        <w:t>)</w:t>
-      </w:r>
-    </w:p>
-    <w:p/>
-    <w:p>
-      <w:r>
-        <w:rPr>
-          <w:rFonts w:hint="eastAsia"/>
-        </w:rPr>
-        <w:t>\</w:t>
-      </w:r>
-      <w:r>
-        <w:t>s \S</w:t>
-      </w:r>
-    </w:p>
-    <w:p>
-      <w:r>
-        <w:rPr>
-          <w:rFonts w:hint="eastAsia"/>
-        </w:rPr>
-        <w:t>\</w:t>
-      </w:r>
-      <w:r>
-        <w:t xml:space="preserve">s: </w:t>
-      </w:r>
-      <w:r>
-        <w:rPr>
-          <w:rFonts w:hint="eastAsia"/>
-        </w:rPr>
-        <w:t>所有空白</w:t>
-      </w:r>
-      <w:bookmarkStart w:id="7" w:name="_GoBack"/>
-      <w:bookmarkEnd w:id="7"/>
-      <w:r>
-        <w:rPr>
-          <w:rFonts w:hint="eastAsia"/>
-        </w:rPr>
-        <w:t>代表空白</w:t>
+        <w:t xml:space="preserve">tab </w:t>
+      </w:r>
+      <w:r>
+        <w:rPr>
+          <w:rFonts w:hint="eastAsia"/>
+        </w:rPr>
+        <w:t>換頁</w:t>
       </w:r>
       <w:r>
         <w:rPr>
@@ -4804,21 +5583,6 @@
         <w:t xml:space="preserve"> </w:t>
       </w:r>
       <w:r>
-        <w:t xml:space="preserve">tab </w:t>
-      </w:r>
-      <w:r>
-        <w:rPr>
-          <w:rFonts w:hint="eastAsia"/>
-        </w:rPr>
-        <w:t>換頁</w:t>
-      </w:r>
-      <w:r>
-        <w:rPr>
-          <w:rFonts w:hint="eastAsia"/>
-        </w:rPr>
-        <w:t xml:space="preserve"> </w:t>
-      </w:r>
-      <w:r>
         <w:rPr>
           <w:rFonts w:hint="eastAsia"/>
         </w:rPr>
@@ -4826,11 +5590,6 @@
       </w:r>
     </w:p>
     <w:p>
-      <w:pPr>
-        <w:rPr>
-          <w:rFonts w:hint="eastAsia"/>
-        </w:rPr>
-      </w:pPr>
       <w:r>
         <w:t xml:space="preserve">\S: </w:t>
       </w:r>
@@ -7857,7 +8616,7 @@
 </file>
 
 <file path=customXml/itemProps1.xml><?xml version="1.0" encoding="utf-8"?>
-<ds:datastoreItem xmlns:ds="http://schemas.openxmlformats.org/officeDocument/2006/customXml" ds:itemID="{FDAD4322-6180-4652-B7C2-C03D7B063251}">
+<ds:datastoreItem xmlns:ds="http://schemas.openxmlformats.org/officeDocument/2006/customXml" ds:itemID="{4BEB9B4B-E6C2-45F0-9602-69B615B85082}">
   <ds:schemaRefs>
     <ds:schemaRef ds:uri="http://schemas.openxmlformats.org/officeDocument/2006/bibliography"/>
   </ds:schemaRefs>
